--- a/lectures/week9/week9recursion.docx
+++ b/lectures/week9/week9recursion.docx
@@ -12,19 +12,34 @@
     </w:p>
     <w:p>
       <w:r>
+        <w:t>Suppose function S(n) is defined like this:</w:t>
+      </w:r>
+    </w:p>
+    <w:p>
+      <w:r>
+        <w:br/>
+      </w:r>
+      <w:r>
+        <w:t>S(0) = 0</w:t>
+      </w:r>
+      <w:r>
+        <w:br/>
+      </w:r>
+      <w:r>
+        <w:br/>
+        <w:t>S(n) = n + S(n-1)</w:t>
+      </w:r>
+      <w:r>
+        <w:t xml:space="preserve">      </w:t>
+      </w:r>
+      <w:r>
+        <w:t xml:space="preserve"> if n &gt; 0</w:t>
+      </w:r>
+    </w:p>
+    <w:p/>
+    <w:p>
+      <w:r>
         <w:t>What is S(5)?</w:t>
-      </w:r>
-      <w:r>
-        <w:t xml:space="preserve"> What are the first two numbers that are added together?</w:t>
-      </w:r>
-    </w:p>
-    <w:p>
-      <w:r>
-        <w:t>S(0) = 0</w:t>
-      </w:r>
-      <w:r>
-        <w:br/>
-        <w:t>S(n) = n + S(n-1), if n &gt; 0</w:t>
       </w:r>
     </w:p>
     <w:p/>
@@ -85,11 +100,17 @@
         <w:t>How could you write this as a recurrence relation in mathematics?</w:t>
       </w:r>
     </w:p>
+    <w:p/>
+    <w:p/>
+    <w:p/>
+    <w:p/>
     <w:p>
       <w:r>
         <w:t>How could you write the recurrence relation as a C++ function?</w:t>
       </w:r>
     </w:p>
+    <w:p/>
+    <w:p/>
     <w:p>
       <w:r>
         <w:t xml:space="preserve">Why is the C++ function so </w:t>
